--- a/5. c.docx
+++ b/5. c.docx
@@ -25,7 +25,25 @@
           <w:color w:val="202124"/>
           <w:shd w:val="clear" w:color="auto" w:fill="FFFFFF"/>
         </w:rPr>
-        <w:t xml:space="preserve">In your choice of language(Preferably python/R), Implement a class with the name </w:t>
+        <w:t xml:space="preserve">In your choice of </w:t>
+      </w:r>
+      <w:proofErr w:type="gramStart"/>
+      <w:r>
+        <w:rPr>
+          <w:rFonts w:ascii="Arial" w:hAnsi="Arial" w:cs="Arial"/>
+          <w:color w:val="202124"/>
+          <w:shd w:val="clear" w:color="auto" w:fill="FFFFFF"/>
+        </w:rPr>
+        <w:t>language(</w:t>
+      </w:r>
+      <w:proofErr w:type="gramEnd"/>
+      <w:r>
+        <w:rPr>
+          <w:rFonts w:ascii="Arial" w:hAnsi="Arial" w:cs="Arial"/>
+          <w:color w:val="202124"/>
+          <w:shd w:val="clear" w:color="auto" w:fill="FFFFFF"/>
+        </w:rPr>
+        <w:t xml:space="preserve">Preferably python/R), Implement a class with the name </w:t>
       </w:r>
       <w:proofErr w:type="spellStart"/>
       <w:r>
@@ -130,11 +148,10 @@
         <w:rPr>
           <w:noProof/>
         </w:rPr>
-        <w:lastRenderedPageBreak/>
         <w:drawing>
-          <wp:inline distT="0" distB="0" distL="0" distR="0" wp14:anchorId="2F4E40B9" wp14:editId="40FEC891">
-            <wp:extent cx="5731510" cy="7410450"/>
-            <wp:effectExtent l="0" t="0" r="2540" b="0"/>
+          <wp:inline distT="0" distB="0" distL="0" distR="0" wp14:anchorId="2F4E40B9" wp14:editId="657AB647">
+            <wp:extent cx="4137296" cy="5349240"/>
+            <wp:effectExtent l="0" t="0" r="0" b="3810"/>
             <wp:docPr id="2" name="Picture 2"/>
             <wp:cNvGraphicFramePr>
               <a:graphicFrameLocks xmlns:a="http://schemas.openxmlformats.org/drawingml/2006/main" noChangeAspect="1"/>
@@ -161,7 +178,7 @@
                   <pic:spPr>
                     <a:xfrm>
                       <a:off x="0" y="0"/>
-                      <a:ext cx="5731510" cy="7410450"/>
+                      <a:ext cx="4151221" cy="5367244"/>
                     </a:xfrm>
                     <a:prstGeom prst="rect">
                       <a:avLst/>
@@ -179,7 +196,15 @@
         <w:t xml:space="preserve">We can take </w:t>
       </w:r>
       <w:r>
-        <w:t xml:space="preserve">-1,-1,-1 </w:t>
+        <w:t>-</w:t>
+      </w:r>
+      <w:proofErr w:type="gramStart"/>
+      <w:r>
+        <w:t>1,-</w:t>
+      </w:r>
+      <w:proofErr w:type="gramEnd"/>
+      <w:r>
+        <w:t xml:space="preserve">1,-1 </w:t>
       </w:r>
       <w:r>
         <w:t>as</w:t>
